--- a/VGDUNRL Weekly Report 1 (The Mamma & the Papas).docx
+++ b/VGDUNRL Weekly Report 1 (The Mamma & the Papas).docx
@@ -1525,7 +1525,7 @@
       <mc:AlternateContent>
         <mc:Choice Requires="wps">
           <w:drawing>
-            <wp:anchor distT="0" distB="0" distL="118745" distR="118745" simplePos="0" relativeHeight="251657728" behindDoc="1" locked="0" layoutInCell="1" allowOverlap="0" wp14:anchorId="6641AF30" wp14:editId="22B622D1">
+            <wp:anchor distT="0" distB="0" distL="118745" distR="118745" simplePos="0" relativeHeight="251657728" behindDoc="1" locked="0" layoutInCell="1" allowOverlap="0" wp14:anchorId="6641AF30" wp14:editId="423A9C3B">
               <wp:simplePos x="0" y="0"/>
               <wp:positionH relativeFrom="page">
                 <wp:posOffset>914400</wp:posOffset>
